--- a/Peterman Data Statisctics.docx
+++ b/Peterman Data Statisctics.docx
@@ -679,7 +679,7 @@
           </w:tcPr>
           <w:p>
             <w:r>
-              <w:t>-61</w:t>
+              <w:t>-65</w:t>
             </w:r>
           </w:p>
         </w:tc>
@@ -774,7 +774,7 @@
           </w:tcPr>
           <w:p>
             <w:r>
-              <w:t>-76</w:t>
+              <w:t>-84</w:t>
             </w:r>
           </w:p>
         </w:tc>
@@ -872,7 +872,7 @@
           </w:tcPr>
           <w:p>
             <w:r>
-              <w:t>-28</w:t>
+              <w:t>-35</w:t>
             </w:r>
           </w:p>
         </w:tc>
@@ -1155,7 +1155,7 @@
           </w:tcPr>
           <w:p>
             <w:r>
-              <w:t>1.5234</w:t>
+              <w:t>2.1093</w:t>
             </w:r>
           </w:p>
         </w:tc>
@@ -1256,7 +1256,7 @@
           </w:tcPr>
           <w:p>
             <w:r>
-              <w:t>8.5</w:t>
+              <w:t>6.8</w:t>
             </w:r>
           </w:p>
         </w:tc>
@@ -1354,7 +1354,7 @@
           </w:tcPr>
           <w:p>
             <w:r>
-              <w:t>8.5</w:t>
+              <w:t>6.8</w:t>
             </w:r>
           </w:p>
         </w:tc>
@@ -1971,17 +1971,17 @@
           </w:tcPr>
           <w:p>
             <w:r>
+              <w:t>-63</w:t>
+            </w:r>
+          </w:p>
+        </w:tc>
+        <w:tc>
+          <w:tcPr>
+            <w:tcW w:w="720" w:type="dxa"/>
+          </w:tcPr>
+          <w:p>
+            <w:r>
               <w:t>-58</w:t>
-            </w:r>
-          </w:p>
-        </w:tc>
-        <w:tc>
-          <w:tcPr>
-            <w:tcW w:w="720" w:type="dxa"/>
-          </w:tcPr>
-          <w:p>
-            <w:r>
-              <w:t>-76</w:t>
             </w:r>
           </w:p>
         </w:tc>
@@ -2073,7 +2073,7 @@
           </w:tcPr>
           <w:p>
             <w:r>
-              <w:t>-53</w:t>
+              <w:t>-52</w:t>
             </w:r>
           </w:p>
         </w:tc>
@@ -2083,7 +2083,7 @@
           </w:tcPr>
           <w:p>
             <w:r>
-              <w:t>-71</w:t>
+              <w:t>-46</w:t>
             </w:r>
           </w:p>
         </w:tc>
@@ -2175,7 +2175,7 @@
           </w:tcPr>
           <w:p>
             <w:r>
-              <w:t>-34</w:t>
+              <w:t>-25</w:t>
             </w:r>
           </w:p>
         </w:tc>
@@ -2185,7 +2185,7 @@
           </w:tcPr>
           <w:p>
             <w:r>
-              <w:t>-51</w:t>
+              <w:t>-16</w:t>
             </w:r>
           </w:p>
         </w:tc>
@@ -2277,7 +2277,7 @@
           </w:tcPr>
           <w:p>
             <w:r>
-              <w:t>-94</w:t>
+              <w:t>-88</w:t>
             </w:r>
           </w:p>
         </w:tc>
@@ -2287,7 +2287,7 @@
           </w:tcPr>
           <w:p>
             <w:r>
-              <w:t>-95</w:t>
+              <w:t>-98</w:t>
             </w:r>
           </w:p>
         </w:tc>
@@ -2379,7 +2379,7 @@
           </w:tcPr>
           <w:p>
             <w:r>
-              <w:t>60</w:t>
+              <w:t>63</w:t>
             </w:r>
           </w:p>
         </w:tc>
@@ -2389,7 +2389,7 @@
           </w:tcPr>
           <w:p>
             <w:r>
-              <w:t>43</w:t>
+              <w:t>81</w:t>
             </w:r>
           </w:p>
         </w:tc>
@@ -2481,7 +2481,7 @@
           </w:tcPr>
           <w:p>
             <w:r>
-              <w:t>1.3098</w:t>
+              <w:t>1.0798</w:t>
             </w:r>
           </w:p>
         </w:tc>
@@ -2491,7 +2491,7 @@
           </w:tcPr>
           <w:p>
             <w:r>
-              <w:t>1.9528</w:t>
+              <w:t>1.2328</w:t>
             </w:r>
           </w:p>
         </w:tc>
@@ -2583,7 +2583,7 @@
           </w:tcPr>
           <w:p>
             <w:r>
-              <w:t>22.3977</w:t>
+              <w:t>9.86</w:t>
             </w:r>
           </w:p>
         </w:tc>
@@ -2593,7 +2593,7 @@
           </w:tcPr>
           <w:p>
             <w:r>
-              <w:t>11.18</w:t>
+              <w:t>12.782</w:t>
             </w:r>
           </w:p>
         </w:tc>
@@ -2685,8 +2685,10 @@
           </w:tcPr>
           <w:p>
             <w:r>
-              <w:t>22.4</w:t>
-            </w:r>
+              <w:t>9.85</w:t>
+            </w:r>
+            <w:bookmarkStart w:id="0" w:name="_GoBack"/>
+            <w:bookmarkEnd w:id="0"/>
           </w:p>
         </w:tc>
         <w:tc>
@@ -2695,17 +2697,525 @@
           </w:tcPr>
           <w:p>
             <w:r>
-              <w:t>11.2</w:t>
+              <w:t>12.8</w:t>
             </w:r>
           </w:p>
         </w:tc>
       </w:tr>
     </w:tbl>
     <w:p/>
+    <w:p/>
+    <w:p/>
+    <w:p/>
+    <w:p/>
+    <w:p/>
+    <w:p/>
+    <w:p/>
+    <w:p/>
     <w:p>
-      <w:bookmarkStart w:id="0" w:name="_GoBack"/>
-      <w:bookmarkEnd w:id="0"/>
+      <w:r>
+        <w:t>Peterman std data</w:t>
+      </w:r>
     </w:p>
+    <w:p/>
+    <w:tbl>
+      <w:tblPr>
+        <w:tblStyle w:val="TableGrid"/>
+        <w:tblW w:w="0" w:type="auto"/>
+        <w:tblLook w:val="04A0" w:firstRow="1" w:lastRow="0" w:firstColumn="1" w:lastColumn="0" w:noHBand="0" w:noVBand="1"/>
+      </w:tblPr>
+      <w:tblGrid>
+        <w:gridCol w:w="4574"/>
+        <w:gridCol w:w="2419"/>
+        <w:gridCol w:w="2357"/>
+      </w:tblGrid>
+      <w:tr>
+        <w:tc>
+          <w:tcPr>
+            <w:tcW w:w="4574" w:type="dxa"/>
+          </w:tcPr>
+          <w:p>
+            <w:r>
+              <w:t>2010</w:t>
+            </w:r>
+          </w:p>
+          <w:p>
+            <w:r>
+              <w:t>median_power =</w:t>
+            </w:r>
+          </w:p>
+          <w:p>
+            <w:r>
+              <w:t xml:space="preserve"> -490.7141</w:t>
+            </w:r>
+          </w:p>
+          <w:p>
+            <w:r>
+              <w:t>mean_power =</w:t>
+            </w:r>
+          </w:p>
+          <w:p>
+            <w:r>
+              <w:t xml:space="preserve"> -442.8374</w:t>
+            </w:r>
+          </w:p>
+          <w:p>
+            <w:r>
+              <w:t>max_power =</w:t>
+            </w:r>
+          </w:p>
+          <w:p>
+            <w:r>
+              <w:t xml:space="preserve"> -401.3361</w:t>
+            </w:r>
+          </w:p>
+          <w:p>
+            <w:r>
+              <w:t>min_power =</w:t>
+            </w:r>
+          </w:p>
+          <w:p>
+            <w:r>
+              <w:t xml:space="preserve"> -546.1020</w:t>
+            </w:r>
+          </w:p>
+          <w:p>
+            <w:r>
+              <w:t>dynamic_range =</w:t>
+            </w:r>
+          </w:p>
+          <w:p>
+            <w:r>
+              <w:t xml:space="preserve">  144.7659</w:t>
+            </w:r>
+          </w:p>
+          <w:p>
+            <w:r>
+              <w:t>avg_depth =</w:t>
+            </w:r>
+          </w:p>
+          <w:p>
+            <w:r>
+              <w:t xml:space="preserve">   1.3366e+03</w:t>
+            </w:r>
+          </w:p>
+          <w:p>
+            <w:r>
+              <w:t>Na_reg =</w:t>
+            </w:r>
+          </w:p>
+          <w:p>
+            <w:r>
+              <w:t xml:space="preserve">   22.4496</w:t>
+            </w:r>
+          </w:p>
+          <w:p>
+            <w:r>
+              <w:t>Na_bar =</w:t>
+            </w:r>
+          </w:p>
+          <w:p>
+            <w:r>
+              <w:t xml:space="preserve">   22.2000</w:t>
+            </w:r>
+          </w:p>
+        </w:tc>
+        <w:tc>
+          <w:tcPr>
+            <w:tcW w:w="2419" w:type="dxa"/>
+          </w:tcPr>
+          <w:p>
+            <w:r>
+              <w:t>2011</w:t>
+            </w:r>
+          </w:p>
+          <w:p>
+            <w:r>
+              <w:t>median_power =</w:t>
+            </w:r>
+          </w:p>
+          <w:p>
+            <w:r>
+              <w:t xml:space="preserve"> -117.6878</w:t>
+            </w:r>
+          </w:p>
+          <w:p>
+            <w:r>
+              <w:t>mean_power =</w:t>
+            </w:r>
+          </w:p>
+          <w:p>
+            <w:r>
+              <w:t xml:space="preserve">  -46.2600</w:t>
+            </w:r>
+          </w:p>
+          <w:p>
+            <w:r>
+              <w:t>max_power =</w:t>
+            </w:r>
+          </w:p>
+          <w:p>
+            <w:r>
+              <w:t xml:space="preserve">    1.5754</w:t>
+            </w:r>
+          </w:p>
+          <w:p>
+            <w:r>
+              <w:t>min_power =</w:t>
+            </w:r>
+          </w:p>
+          <w:p>
+            <w:r>
+              <w:t xml:space="preserve"> -185.8466</w:t>
+            </w:r>
+          </w:p>
+          <w:p>
+            <w:r>
+              <w:t>dynamic_range =</w:t>
+            </w:r>
+          </w:p>
+          <w:p>
+            <w:r>
+              <w:t xml:space="preserve">  187.4220</w:t>
+            </w:r>
+          </w:p>
+          <w:p>
+            <w:r>
+              <w:t>avg_depth =</w:t>
+            </w:r>
+          </w:p>
+          <w:p>
+            <w:r>
+              <w:t xml:space="preserve">   1.6631e+03</w:t>
+            </w:r>
+          </w:p>
+          <w:p>
+            <w:r>
+              <w:t>Na_reg =</w:t>
+            </w:r>
+          </w:p>
+          <w:p>
+            <w:r>
+              <w:t xml:space="preserve">   20.9409</w:t>
+            </w:r>
+          </w:p>
+          <w:p>
+            <w:r>
+              <w:t>Na_bar =</w:t>
+            </w:r>
+          </w:p>
+          <w:p>
+            <w:r>
+              <w:t xml:space="preserve">   21.0500</w:t>
+            </w:r>
+          </w:p>
+        </w:tc>
+        <w:tc>
+          <w:tcPr>
+            <w:tcW w:w="2357" w:type="dxa"/>
+          </w:tcPr>
+          <w:p/>
+        </w:tc>
+      </w:tr>
+      <w:tr>
+        <w:tc>
+          <w:tcPr>
+            <w:tcW w:w="4574" w:type="dxa"/>
+          </w:tcPr>
+          <w:p>
+            <w:r>
+              <w:t>Sgolayfilt</w:t>
+            </w:r>
+          </w:p>
+          <w:p/>
+          <w:p>
+            <w:r>
+              <w:t>median_power =</w:t>
+            </w:r>
+          </w:p>
+          <w:p>
+            <w:r>
+              <w:t xml:space="preserve"> -179.6726</w:t>
+            </w:r>
+          </w:p>
+          <w:p>
+            <w:r>
+              <w:t>mean_power =</w:t>
+            </w:r>
+          </w:p>
+          <w:p>
+            <w:r>
+              <w:t xml:space="preserve"> -136.7855</w:t>
+            </w:r>
+          </w:p>
+          <w:p>
+            <w:r>
+              <w:t>max_power =</w:t>
+            </w:r>
+          </w:p>
+          <w:p>
+            <w:r>
+              <w:t xml:space="preserve">  -98.3773</w:t>
+            </w:r>
+          </w:p>
+          <w:p>
+            <w:r>
+              <w:t>min_power =</w:t>
+            </w:r>
+          </w:p>
+          <w:p>
+            <w:r>
+              <w:t xml:space="preserve"> -244.0696</w:t>
+            </w:r>
+          </w:p>
+          <w:p>
+            <w:r>
+              <w:t>dynamic_range =</w:t>
+            </w:r>
+          </w:p>
+          <w:p>
+            <w:r>
+              <w:t xml:space="preserve">  145.6923</w:t>
+            </w:r>
+          </w:p>
+          <w:p>
+            <w:r>
+              <w:t>avg_depth =</w:t>
+            </w:r>
+          </w:p>
+          <w:p>
+            <w:r>
+              <w:t xml:space="preserve">   1.5566e+03</w:t>
+            </w:r>
+          </w:p>
+          <w:p>
+            <w:r>
+              <w:t>Na_reg =</w:t>
+            </w:r>
+          </w:p>
+          <w:p>
+            <w:r>
+              <w:t xml:space="preserve">   18.7084</w:t>
+            </w:r>
+          </w:p>
+          <w:p>
+            <w:r>
+              <w:t>Na_bar =</w:t>
+            </w:r>
+          </w:p>
+          <w:p>
+            <w:r>
+              <w:t xml:space="preserve">   18.7000</w:t>
+            </w:r>
+          </w:p>
+          <w:p/>
+        </w:tc>
+        <w:tc>
+          <w:tcPr>
+            <w:tcW w:w="2419" w:type="dxa"/>
+          </w:tcPr>
+          <w:p>
+            <w:r>
+              <w:t>Data_2010_sgolayfilt</w:t>
+            </w:r>
+          </w:p>
+          <w:p>
+            <w:r>
+              <w:t>median_power =</w:t>
+            </w:r>
+          </w:p>
+          <w:p>
+            <w:r>
+              <w:t xml:space="preserve">  -52.5733</w:t>
+            </w:r>
+          </w:p>
+          <w:p>
+            <w:r>
+              <w:t>mean_power =</w:t>
+            </w:r>
+          </w:p>
+          <w:p>
+            <w:r>
+              <w:t xml:space="preserve">  -43.3711</w:t>
+            </w:r>
+          </w:p>
+          <w:p>
+            <w:r>
+              <w:t>max_power =</w:t>
+            </w:r>
+          </w:p>
+          <w:p>
+            <w:r>
+              <w:t xml:space="preserve">  -18.3730</w:t>
+            </w:r>
+          </w:p>
+          <w:p>
+            <w:r>
+              <w:t>min_power =</w:t>
+            </w:r>
+          </w:p>
+          <w:p>
+            <w:r>
+              <w:t xml:space="preserve">  -67.2888</w:t>
+            </w:r>
+          </w:p>
+          <w:p>
+            <w:r>
+              <w:t>dynamic_range =</w:t>
+            </w:r>
+          </w:p>
+          <w:p>
+            <w:r>
+              <w:t xml:space="preserve">   48.9158</w:t>
+            </w:r>
+          </w:p>
+          <w:p>
+            <w:r>
+              <w:t>avg_depth =</w:t>
+            </w:r>
+          </w:p>
+          <w:p>
+            <w:r>
+              <w:t xml:space="preserve">   1.3125e+03</w:t>
+            </w:r>
+          </w:p>
+          <w:p>
+            <w:r>
+              <w:t>Na_reg =</w:t>
+            </w:r>
+          </w:p>
+          <w:p>
+            <w:r>
+              <w:t xml:space="preserve">    9.0126</w:t>
+            </w:r>
+          </w:p>
+          <w:p>
+            <w:r>
+              <w:t>Na_bar =</w:t>
+            </w:r>
+          </w:p>
+          <w:p>
+            <w:r>
+              <w:t xml:space="preserve">     9</w:t>
+            </w:r>
+          </w:p>
+        </w:tc>
+        <w:tc>
+          <w:tcPr>
+            <w:tcW w:w="2357" w:type="dxa"/>
+          </w:tcPr>
+          <w:p>
+            <w:r>
+              <w:t>Data_2011_sgolayfilt</w:t>
+            </w:r>
+          </w:p>
+          <w:p/>
+          <w:p>
+            <w:r>
+              <w:t>median_power =</w:t>
+            </w:r>
+          </w:p>
+          <w:p>
+            <w:r>
+              <w:t xml:space="preserve">  -56.7573</w:t>
+            </w:r>
+          </w:p>
+          <w:p>
+            <w:r>
+              <w:t>mean_power =</w:t>
+            </w:r>
+          </w:p>
+          <w:p>
+            <w:r>
+              <w:t xml:space="preserve">  -45.6931</w:t>
+            </w:r>
+          </w:p>
+          <w:p>
+            <w:r>
+              <w:t>max_power =</w:t>
+            </w:r>
+          </w:p>
+          <w:p>
+            <w:r>
+              <w:t xml:space="preserve">  -16.8464</w:t>
+            </w:r>
+          </w:p>
+          <w:p>
+            <w:r>
+              <w:t>min_power =</w:t>
+            </w:r>
+          </w:p>
+          <w:p>
+            <w:r>
+              <w:t xml:space="preserve">  -86.6066</w:t>
+            </w:r>
+          </w:p>
+          <w:p>
+            <w:r>
+              <w:t>dynamic_range =</w:t>
+            </w:r>
+          </w:p>
+          <w:p>
+            <w:r>
+              <w:t xml:space="preserve">   69.7602</w:t>
+            </w:r>
+          </w:p>
+          <w:p>
+            <w:r>
+              <w:t>avg_depth =</w:t>
+            </w:r>
+          </w:p>
+          <w:p>
+            <w:r>
+              <w:t xml:space="preserve">   1.6637e+03</w:t>
+            </w:r>
+          </w:p>
+          <w:p>
+            <w:r>
+              <w:t>Na_reg =</w:t>
+            </w:r>
+          </w:p>
+          <w:p>
+            <w:r>
+              <w:t xml:space="preserve">    9.2323</w:t>
+            </w:r>
+          </w:p>
+          <w:p>
+            <w:r>
+              <w:t>Na_bar =</w:t>
+            </w:r>
+          </w:p>
+          <w:p>
+            <w:r>
+              <w:t xml:space="preserve">    9.2500</w:t>
+            </w:r>
+          </w:p>
+        </w:tc>
+      </w:tr>
+      <w:tr>
+        <w:tc>
+          <w:tcPr>
+            <w:tcW w:w="4574" w:type="dxa"/>
+          </w:tcPr>
+          <w:p/>
+        </w:tc>
+        <w:tc>
+          <w:tcPr>
+            <w:tcW w:w="2419" w:type="dxa"/>
+          </w:tcPr>
+          <w:p/>
+        </w:tc>
+        <w:tc>
+          <w:tcPr>
+            <w:tcW w:w="2357" w:type="dxa"/>
+          </w:tcPr>
+          <w:p/>
+        </w:tc>
+      </w:tr>
+    </w:tbl>
+    <w:p/>
+    <w:p/>
+    <w:p/>
     <w:sectPr>
       <w:pgSz w:w="12240" w:h="15840"/>
       <w:pgMar w:top="1440" w:right="1440" w:bottom="1440" w:left="1440" w:header="720" w:footer="720" w:gutter="0"/>
